--- a/fuentes/contenidos/grado08/guion01/MA_08_01_CO_REC140.docx
+++ b/fuentes/contenidos/grado08/guion01/MA_08_01_CO_REC140.docx
@@ -515,17 +515,37 @@
           <w:szCs w:val="18"/>
           <w:lang w:val="es-ES_tradnl"/>
         </w:rPr>
-        <w:t>Número irracional, aproximación</w:t>
-      </w:r>
-      <w:r>
-        <w:rPr>
-          <w:rFonts w:ascii="Arial" w:hAnsi="Arial" w:cs="Arial"/>
-          <w:sz w:val="18"/>
-          <w:szCs w:val="18"/>
-          <w:lang w:val="es-ES_tradnl"/>
-        </w:rPr>
-        <w:t>.</w:t>
-      </w:r>
+        <w:t>n</w:t>
+      </w:r>
+      <w:r>
+        <w:rPr>
+          <w:rFonts w:ascii="Arial" w:hAnsi="Arial" w:cs="Arial"/>
+          <w:sz w:val="18"/>
+          <w:szCs w:val="18"/>
+          <w:lang w:val="es-ES_tradnl"/>
+        </w:rPr>
+        <w:t>úmero irracional</w:t>
+      </w:r>
+      <w:r>
+        <w:rPr>
+          <w:rFonts w:ascii="Arial" w:hAnsi="Arial" w:cs="Arial"/>
+          <w:sz w:val="18"/>
+          <w:szCs w:val="18"/>
+          <w:lang w:val="es-ES_tradnl"/>
+        </w:rPr>
+        <w:t>,</w:t>
+      </w:r>
+      <w:r>
+        <w:rPr>
+          <w:rFonts w:ascii="Arial" w:hAnsi="Arial" w:cs="Arial"/>
+          <w:sz w:val="18"/>
+          <w:szCs w:val="18"/>
+          <w:lang w:val="es-ES_tradnl"/>
+        </w:rPr>
+        <w:t>aproximación</w:t>
+      </w:r>
+      <w:bookmarkStart w:id="0" w:name="_GoBack"/>
+      <w:bookmarkEnd w:id="0"/>
     </w:p>
     <w:p>
       <w:pPr>
@@ -2250,8 +2270,6 @@
         </w:rPr>
         <w:t>Los números irracionales</w:t>
       </w:r>
-      <w:bookmarkStart w:id="0" w:name="_GoBack"/>
-      <w:bookmarkEnd w:id="0"/>
     </w:p>
     <w:p>
       <w:pPr>
@@ -3042,7 +3060,6 @@
           <w:szCs w:val="18"/>
           <w:lang w:val="es-ES_tradnl"/>
         </w:rPr>
-        <w:lastRenderedPageBreak/>
         <w:t>3</w:t>
       </w:r>
     </w:p>
